--- a/实验 3：Verilog 基础语法（下）.docx
+++ b/实验 3：Verilog 基础语法（下）.docx
@@ -26,8 +26,6 @@
         </w:rPr>
         <w:t>实验3</w:t>
       </w:r>
-      <w:bookmarkStart w:id="0" w:name="_GoBack"/>
-      <w:bookmarkEnd w:id="0"/>
     </w:p>
     <w:p>
       <w:pPr>
@@ -2464,7 +2462,7 @@
         <w:bidi w:val="0"/>
         <w:rPr>
           <w:rStyle w:val="12"/>
-          <w:rFonts w:hint="default" w:ascii="Roboto" w:hAnsi="Roboto" w:eastAsia="Roboto" w:cs="Roboto"/>
+          <w:rFonts w:hint="eastAsia" w:ascii="宋体" w:hAnsi="宋体" w:eastAsia="宋体" w:cs="宋体"/>
           <w:b/>
           <w:bCs/>
           <w:i w:val="0"/>
@@ -2478,10 +2476,11 @@
           <w:lang w:val="en-US" w:eastAsia="zh-CN" w:bidi="ar"/>
         </w:rPr>
       </w:pPr>
+      <w:bookmarkStart w:id="0" w:name="_GoBack"/>
       <w:r>
         <w:rPr>
           <w:rStyle w:val="12"/>
-          <w:rFonts w:hint="default" w:ascii="Roboto" w:hAnsi="Roboto" w:eastAsia="Roboto" w:cs="Roboto"/>
+          <w:rFonts w:hint="eastAsia" w:ascii="宋体" w:hAnsi="宋体" w:eastAsia="宋体" w:cs="宋体"/>
           <w:b/>
           <w:bCs/>
           <w:i w:val="0"/>
@@ -2497,6 +2496,7 @@
         <w:t>2.1 时钟信号</w:t>
       </w:r>
     </w:p>
+    <w:bookmarkEnd w:id="0"/>
     <w:p>
       <w:pPr>
         <w:pStyle w:val="5"/>
